--- a/H3C实验笔记2015.10.6.docx
+++ b/H3C实验笔记2015.10.6.docx
@@ -6,12 +6,25 @@
       <w:pPr>
         <w:jc w:val="center"/>
         <w:rPr>
-          <w:rFonts w:asciiTheme="minorEastAsia" w:hAnsiTheme="minorEastAsia"/>
-          <w:b/>
-          <w:sz w:val="24"/>
-          <w:szCs w:val="24"/>
-        </w:rPr>
-      </w:pPr>
+          <w:rFonts w:hint="default" w:asciiTheme="minorEastAsia" w:hAnsiTheme="minorEastAsia" w:eastAsiaTheme="minorEastAsia"/>
+          <w:b/>
+          <w:sz w:val="24"/>
+          <w:szCs w:val="24"/>
+          <w:lang w:val="en-US" w:eastAsia="zh-CN"/>
+        </w:rPr>
+      </w:pPr>
+      <w:r>
+        <w:rPr>
+          <w:rFonts w:hint="eastAsia" w:asciiTheme="minorEastAsia" w:hAnsiTheme="minorEastAsia"/>
+          <w:b/>
+          <w:sz w:val="24"/>
+          <w:szCs w:val="24"/>
+          <w:lang w:val="en-US" w:eastAsia="zh-CN"/>
+        </w:rPr>
+        <w:t>12 14</w:t>
+      </w:r>
+      <w:bookmarkStart w:id="0" w:name="_GoBack"/>
+      <w:bookmarkEnd w:id="0"/>
     </w:p>
     <w:p>
       <w:pPr>
@@ -21992,8 +22005,6 @@
         </w:rPr>
         <w:t>&lt;H3C&gt;sys</w:t>
       </w:r>
-      <w:bookmarkStart w:id="0" w:name="_GoBack"/>
-      <w:bookmarkEnd w:id="0"/>
     </w:p>
     <w:p>
       <w:pPr>
@@ -25269,6 +25280,7 @@
     <w:name w:val="页脚 Char"/>
     <w:basedOn w:val="7"/>
     <w:link w:val="3"/>
+    <w:qFormat/>
     <w:uiPriority w:val="99"/>
     <w:rPr>
       <w:sz w:val="18"/>
